--- a/courses/Econ 811 Fall 2016 Syllabus.docx
+++ b/courses/Econ 811 Fall 2016 Syllabus.docx
@@ -1,6 +1,6 @@
 
 <file path=word/document.xml><?xml version="1.0" encoding="utf-8"?>
-<w:document xmlns:wpc="http://schemas.microsoft.com/office/word/2010/wordprocessingCanvas" xmlns:cx="http://schemas.microsoft.com/office/drawing/2014/chartex" xmlns:cx1="http://schemas.microsoft.com/office/drawing/2015/9/8/chartex" xmlns:cx2="http://schemas.microsoft.com/office/drawing/2015/10/21/chartex" xmlns:mc="http://schemas.openxmlformats.org/markup-compatibility/2006" xmlns:o="urn:schemas-microsoft-com:office:office" xmlns:r="http://schemas.openxmlformats.org/officeDocument/2006/relationships" xmlns:m="http://schemas.openxmlformats.org/officeDocument/2006/math" xmlns:v="urn:schemas-microsoft-com:vml" xmlns:wp14="http://schemas.microsoft.com/office/word/2010/wordprocessingDrawing" xmlns:wp="http://schemas.openxmlformats.org/drawingml/2006/wordprocessingDrawing" xmlns:w10="urn:schemas-microsoft-com:office:word" xmlns:w="http://schemas.openxmlformats.org/wordprocessingml/2006/main" xmlns:w14="http://schemas.microsoft.com/office/word/2010/wordml" xmlns:w15="http://schemas.microsoft.com/office/word/2012/wordml" xmlns:w16se="http://schemas.microsoft.com/office/word/2015/wordml/symex" xmlns:wpg="http://schemas.microsoft.com/office/word/2010/wordprocessingGroup" xmlns:wpi="http://schemas.microsoft.com/office/word/2010/wordprocessingInk" xmlns:wne="http://schemas.microsoft.com/office/word/2006/wordml" xmlns:wps="http://schemas.microsoft.com/office/word/2010/wordprocessingShape" mc:Ignorable="w14 w15 w16se wp14">
+<w:document xmlns:wpc="http://schemas.microsoft.com/office/word/2010/wordprocessingCanvas" xmlns:mo="http://schemas.microsoft.com/office/mac/office/2008/main" xmlns:mc="http://schemas.openxmlformats.org/markup-compatibility/2006" xmlns:mv="urn:schemas-microsoft-com:mac:vml" xmlns:o="urn:schemas-microsoft-com:office:office" xmlns:r="http://schemas.openxmlformats.org/officeDocument/2006/relationships" xmlns:m="http://schemas.openxmlformats.org/officeDocument/2006/math" xmlns:v="urn:schemas-microsoft-com:vml" xmlns:wp14="http://schemas.microsoft.com/office/word/2010/wordprocessingDrawing" xmlns:wp="http://schemas.openxmlformats.org/drawingml/2006/wordprocessingDrawing" xmlns:w10="urn:schemas-microsoft-com:office:word" xmlns:w="http://schemas.openxmlformats.org/wordprocessingml/2006/main" xmlns:w14="http://schemas.microsoft.com/office/word/2010/wordml" xmlns:w15="http://schemas.microsoft.com/office/word/2012/wordml" xmlns:wpg="http://schemas.microsoft.com/office/word/2010/wordprocessingGroup" xmlns:wpi="http://schemas.microsoft.com/office/word/2010/wordprocessingInk" xmlns:wne="http://schemas.microsoft.com/office/word/2006/wordml" xmlns:wps="http://schemas.microsoft.com/office/word/2010/wordprocessingShape" mc:Ignorable="w14 w15 wp14">
   <w:body>
     <w:p>
       <w:pPr>
@@ -35,16 +35,33 @@
     </w:p>
     <w:p>
       <w:pPr>
-        <w:pStyle w:val="NoSpacing"/>
-        <w:rPr>
-          <w:rFonts w:ascii="Times New Roman" w:hAnsi="Times New Roman"/>
-        </w:rPr>
-      </w:pPr>
-      <w:r>
-        <w:rPr>
-          <w:rFonts w:ascii="Times New Roman" w:hAnsi="Times New Roman"/>
-        </w:rPr>
-        <w:t>Classroom TBA</w:t>
+        <w:widowControl/>
+        <w:autoSpaceDE/>
+        <w:autoSpaceDN/>
+        <w:adjustRightInd/>
+        <w:rPr>
+          <w:rFonts w:ascii="Times New Roman" w:hAnsi="Times New Roman"/>
+        </w:rPr>
+      </w:pPr>
+      <w:r>
+        <w:rPr>
+          <w:rFonts w:ascii="Times New Roman" w:hAnsi="Times New Roman"/>
+        </w:rPr>
+        <w:t>Classroom</w:t>
+      </w:r>
+      <w:r>
+        <w:rPr>
+          <w:rFonts w:ascii="Times New Roman" w:hAnsi="Times New Roman"/>
+        </w:rPr>
+        <w:t xml:space="preserve">: </w:t>
+      </w:r>
+      <w:r>
+        <w:rPr>
+          <w:rFonts w:ascii="Open Sans" w:hAnsi="Open Sans"/>
+          <w:color w:val="000000"/>
+          <w:shd w:val="clear" w:color="auto" w:fill="FFFFFF"/>
+        </w:rPr>
+        <w:t>Innovation Hall 136</w:t>
       </w:r>
       <w:r>
         <w:rPr>
@@ -86,7 +103,6 @@
         <w:rPr>
           <w:rFonts w:ascii="Times New Roman" w:hAnsi="Times New Roman"/>
         </w:rPr>
-        <w:tab/>
         <w:t>Professor Walter E. Williams</w:t>
       </w:r>
     </w:p>
@@ -172,6 +188,8 @@
         </w:rPr>
         <w:t xml:space="preserve">  </w:t>
       </w:r>
+      <w:bookmarkStart w:id="0" w:name="_GoBack"/>
+      <w:bookmarkEnd w:id="0"/>
     </w:p>
     <w:p>
       <w:pPr>
@@ -1950,6 +1968,7 @@
         <w:rPr>
           <w:rFonts w:ascii="Times New Roman" w:hAnsi="Times New Roman"/>
         </w:rPr>
+        <w:lastRenderedPageBreak/>
         <w:t>A.   Costs &amp; Output</w:t>
       </w:r>
     </w:p>
@@ -2617,7 +2636,6 @@
         <w:rPr>
           <w:rFonts w:ascii="Times New Roman" w:hAnsi="Times New Roman"/>
         </w:rPr>
-        <w:lastRenderedPageBreak/>
         <w:t xml:space="preserve">*2.  Alchian and Allen, </w:t>
       </w:r>
       <w:r>
@@ -3002,6 +3020,7 @@
         <w:rPr>
           <w:rFonts w:ascii="Times New Roman" w:hAnsi="Times New Roman"/>
         </w:rPr>
+        <w:lastRenderedPageBreak/>
         <w:t>B.   Oligopoly</w:t>
       </w:r>
     </w:p>
@@ -3408,6 +3427,7 @@
         <w:rPr>
           <w:rFonts w:ascii="Times New Roman" w:hAnsi="Times New Roman"/>
         </w:rPr>
+        <w:lastRenderedPageBreak/>
         <w:t xml:space="preserve">4.   Hicks, </w:t>
       </w:r>
       <w:r>
@@ -3456,7 +3476,6 @@
         <w:rPr>
           <w:rFonts w:ascii="Times New Roman" w:hAnsi="Times New Roman"/>
         </w:rPr>
-        <w:lastRenderedPageBreak/>
         <w:t>B.   Capital</w:t>
       </w:r>
     </w:p>
@@ -3939,8 +3958,6 @@
         </w:rPr>
         <w:t>6</w:t>
       </w:r>
-      <w:bookmarkStart w:id="0" w:name="_GoBack"/>
-      <w:bookmarkEnd w:id="0"/>
       <w:r>
         <w:rPr>
           <w:rFonts w:ascii="Times New Roman" w:hAnsi="Times New Roman"/>
@@ -4084,7 +4101,7 @@
 </file>
 
 <file path=word/endnotes.xml><?xml version="1.0" encoding="utf-8"?>
-<w:endnotes xmlns:wpc="http://schemas.microsoft.com/office/word/2010/wordprocessingCanvas" xmlns:cx="http://schemas.microsoft.com/office/drawing/2014/chartex" xmlns:cx1="http://schemas.microsoft.com/office/drawing/2015/9/8/chartex" xmlns:cx2="http://schemas.microsoft.com/office/drawing/2015/10/21/chartex" xmlns:mc="http://schemas.openxmlformats.org/markup-compatibility/2006" xmlns:o="urn:schemas-microsoft-com:office:office" xmlns:r="http://schemas.openxmlformats.org/officeDocument/2006/relationships" xmlns:m="http://schemas.openxmlformats.org/officeDocument/2006/math" xmlns:v="urn:schemas-microsoft-com:vml" xmlns:wp14="http://schemas.microsoft.com/office/word/2010/wordprocessingDrawing" xmlns:wp="http://schemas.openxmlformats.org/drawingml/2006/wordprocessingDrawing" xmlns:w10="urn:schemas-microsoft-com:office:word" xmlns:w="http://schemas.openxmlformats.org/wordprocessingml/2006/main" xmlns:w14="http://schemas.microsoft.com/office/word/2010/wordml" xmlns:w15="http://schemas.microsoft.com/office/word/2012/wordml" xmlns:w16se="http://schemas.microsoft.com/office/word/2015/wordml/symex" xmlns:wpg="http://schemas.microsoft.com/office/word/2010/wordprocessingGroup" xmlns:wpi="http://schemas.microsoft.com/office/word/2010/wordprocessingInk" xmlns:wne="http://schemas.microsoft.com/office/word/2006/wordml" xmlns:wps="http://schemas.microsoft.com/office/word/2010/wordprocessingShape" mc:Ignorable="w14 w15 w16se wp14">
+<w:endnotes xmlns:wpc="http://schemas.microsoft.com/office/word/2010/wordprocessingCanvas" xmlns:mo="http://schemas.microsoft.com/office/mac/office/2008/main" xmlns:mc="http://schemas.openxmlformats.org/markup-compatibility/2006" xmlns:mv="urn:schemas-microsoft-com:mac:vml" xmlns:o="urn:schemas-microsoft-com:office:office" xmlns:r="http://schemas.openxmlformats.org/officeDocument/2006/relationships" xmlns:m="http://schemas.openxmlformats.org/officeDocument/2006/math" xmlns:v="urn:schemas-microsoft-com:vml" xmlns:wp14="http://schemas.microsoft.com/office/word/2010/wordprocessingDrawing" xmlns:wp="http://schemas.openxmlformats.org/drawingml/2006/wordprocessingDrawing" xmlns:w10="urn:schemas-microsoft-com:office:word" xmlns:w="http://schemas.openxmlformats.org/wordprocessingml/2006/main" xmlns:w14="http://schemas.microsoft.com/office/word/2010/wordml" xmlns:w15="http://schemas.microsoft.com/office/word/2012/wordml" xmlns:wpg="http://schemas.microsoft.com/office/word/2010/wordprocessingGroup" xmlns:wpi="http://schemas.microsoft.com/office/word/2010/wordprocessingInk" xmlns:wne="http://schemas.microsoft.com/office/word/2006/wordml" xmlns:wps="http://schemas.microsoft.com/office/word/2010/wordprocessingShape" mc:Ignorable="w14 w15 wp14">
   <w:endnote w:type="separator" w:id="-1">
     <w:p>
       <w:r>
@@ -4103,7 +4120,7 @@
 </file>
 
 <file path=word/footer1.xml><?xml version="1.0" encoding="utf-8"?>
-<w:ftr xmlns:wpc="http://schemas.microsoft.com/office/word/2010/wordprocessingCanvas" xmlns:cx="http://schemas.microsoft.com/office/drawing/2014/chartex" xmlns:cx1="http://schemas.microsoft.com/office/drawing/2015/9/8/chartex" xmlns:cx2="http://schemas.microsoft.com/office/drawing/2015/10/21/chartex" xmlns:mc="http://schemas.openxmlformats.org/markup-compatibility/2006" xmlns:o="urn:schemas-microsoft-com:office:office" xmlns:r="http://schemas.openxmlformats.org/officeDocument/2006/relationships" xmlns:m="http://schemas.openxmlformats.org/officeDocument/2006/math" xmlns:v="urn:schemas-microsoft-com:vml" xmlns:wp14="http://schemas.microsoft.com/office/word/2010/wordprocessingDrawing" xmlns:wp="http://schemas.openxmlformats.org/drawingml/2006/wordprocessingDrawing" xmlns:w10="urn:schemas-microsoft-com:office:word" xmlns:w="http://schemas.openxmlformats.org/wordprocessingml/2006/main" xmlns:w14="http://schemas.microsoft.com/office/word/2010/wordml" xmlns:w15="http://schemas.microsoft.com/office/word/2012/wordml" xmlns:w16se="http://schemas.microsoft.com/office/word/2015/wordml/symex" xmlns:wpg="http://schemas.microsoft.com/office/word/2010/wordprocessingGroup" xmlns:wpi="http://schemas.microsoft.com/office/word/2010/wordprocessingInk" xmlns:wne="http://schemas.microsoft.com/office/word/2006/wordml" xmlns:wps="http://schemas.microsoft.com/office/word/2010/wordprocessingShape" mc:Ignorable="w14 w15 w16se wp14">
+<w:ftr xmlns:wpc="http://schemas.microsoft.com/office/word/2010/wordprocessingCanvas" xmlns:mo="http://schemas.microsoft.com/office/mac/office/2008/main" xmlns:mc="http://schemas.openxmlformats.org/markup-compatibility/2006" xmlns:mv="urn:schemas-microsoft-com:mac:vml" xmlns:o="urn:schemas-microsoft-com:office:office" xmlns:r="http://schemas.openxmlformats.org/officeDocument/2006/relationships" xmlns:m="http://schemas.openxmlformats.org/officeDocument/2006/math" xmlns:v="urn:schemas-microsoft-com:vml" xmlns:wp14="http://schemas.microsoft.com/office/word/2010/wordprocessingDrawing" xmlns:wp="http://schemas.openxmlformats.org/drawingml/2006/wordprocessingDrawing" xmlns:w10="urn:schemas-microsoft-com:office:word" xmlns:w="http://schemas.openxmlformats.org/wordprocessingml/2006/main" xmlns:w14="http://schemas.microsoft.com/office/word/2010/wordml" xmlns:w15="http://schemas.microsoft.com/office/word/2012/wordml" xmlns:wpg="http://schemas.microsoft.com/office/word/2010/wordprocessingGroup" xmlns:wpi="http://schemas.microsoft.com/office/word/2010/wordprocessingInk" xmlns:wne="http://schemas.microsoft.com/office/word/2006/wordml" xmlns:wps="http://schemas.microsoft.com/office/word/2010/wordprocessingShape" mc:Ignorable="w14 w15 wp14">
   <w:p>
     <w:pPr>
       <w:pStyle w:val="Footer"/>
@@ -4140,7 +4157,7 @@
 </file>
 
 <file path=word/footer2.xml><?xml version="1.0" encoding="utf-8"?>
-<w:ftr xmlns:wpc="http://schemas.microsoft.com/office/word/2010/wordprocessingCanvas" xmlns:cx="http://schemas.microsoft.com/office/drawing/2014/chartex" xmlns:cx1="http://schemas.microsoft.com/office/drawing/2015/9/8/chartex" xmlns:cx2="http://schemas.microsoft.com/office/drawing/2015/10/21/chartex" xmlns:mc="http://schemas.openxmlformats.org/markup-compatibility/2006" xmlns:o="urn:schemas-microsoft-com:office:office" xmlns:r="http://schemas.openxmlformats.org/officeDocument/2006/relationships" xmlns:m="http://schemas.openxmlformats.org/officeDocument/2006/math" xmlns:v="urn:schemas-microsoft-com:vml" xmlns:wp14="http://schemas.microsoft.com/office/word/2010/wordprocessingDrawing" xmlns:wp="http://schemas.openxmlformats.org/drawingml/2006/wordprocessingDrawing" xmlns:w10="urn:schemas-microsoft-com:office:word" xmlns:w="http://schemas.openxmlformats.org/wordprocessingml/2006/main" xmlns:w14="http://schemas.microsoft.com/office/word/2010/wordml" xmlns:w15="http://schemas.microsoft.com/office/word/2012/wordml" xmlns:w16se="http://schemas.microsoft.com/office/word/2015/wordml/symex" xmlns:wpg="http://schemas.microsoft.com/office/word/2010/wordprocessingGroup" xmlns:wpi="http://schemas.microsoft.com/office/word/2010/wordprocessingInk" xmlns:wne="http://schemas.microsoft.com/office/word/2006/wordml" xmlns:wps="http://schemas.microsoft.com/office/word/2010/wordprocessingShape" mc:Ignorable="w14 w15 w16se wp14">
+<w:ftr xmlns:wpc="http://schemas.microsoft.com/office/word/2010/wordprocessingCanvas" xmlns:mo="http://schemas.microsoft.com/office/mac/office/2008/main" xmlns:mc="http://schemas.openxmlformats.org/markup-compatibility/2006" xmlns:mv="urn:schemas-microsoft-com:mac:vml" xmlns:o="urn:schemas-microsoft-com:office:office" xmlns:r="http://schemas.openxmlformats.org/officeDocument/2006/relationships" xmlns:m="http://schemas.openxmlformats.org/officeDocument/2006/math" xmlns:v="urn:schemas-microsoft-com:vml" xmlns:wp14="http://schemas.microsoft.com/office/word/2010/wordprocessingDrawing" xmlns:wp="http://schemas.openxmlformats.org/drawingml/2006/wordprocessingDrawing" xmlns:w10="urn:schemas-microsoft-com:office:word" xmlns:w="http://schemas.openxmlformats.org/wordprocessingml/2006/main" xmlns:w14="http://schemas.microsoft.com/office/word/2010/wordml" xmlns:w15="http://schemas.microsoft.com/office/word/2012/wordml" xmlns:wpg="http://schemas.microsoft.com/office/word/2010/wordprocessingGroup" xmlns:wpi="http://schemas.microsoft.com/office/word/2010/wordprocessingInk" xmlns:wne="http://schemas.microsoft.com/office/word/2006/wordml" xmlns:wps="http://schemas.microsoft.com/office/word/2010/wordprocessingShape" mc:Ignorable="w14 w15 wp14">
   <w:p>
     <w:pPr>
       <w:spacing w:line="240" w:lineRule="exact"/>
@@ -4177,7 +4194,7 @@
         <w:rFonts w:ascii="Courier New" w:hAnsi="Courier New" w:cs="Courier New"/>
         <w:noProof/>
       </w:rPr>
-      <w:t>5</w:t>
+      <w:t>2</w:t>
     </w:r>
     <w:r>
       <w:rPr>
@@ -4195,7 +4212,7 @@
 </file>
 
 <file path=word/footnotes.xml><?xml version="1.0" encoding="utf-8"?>
-<w:footnotes xmlns:wpc="http://schemas.microsoft.com/office/word/2010/wordprocessingCanvas" xmlns:cx="http://schemas.microsoft.com/office/drawing/2014/chartex" xmlns:cx1="http://schemas.microsoft.com/office/drawing/2015/9/8/chartex" xmlns:cx2="http://schemas.microsoft.com/office/drawing/2015/10/21/chartex" xmlns:mc="http://schemas.openxmlformats.org/markup-compatibility/2006" xmlns:o="urn:schemas-microsoft-com:office:office" xmlns:r="http://schemas.openxmlformats.org/officeDocument/2006/relationships" xmlns:m="http://schemas.openxmlformats.org/officeDocument/2006/math" xmlns:v="urn:schemas-microsoft-com:vml" xmlns:wp14="http://schemas.microsoft.com/office/word/2010/wordprocessingDrawing" xmlns:wp="http://schemas.openxmlformats.org/drawingml/2006/wordprocessingDrawing" xmlns:w10="urn:schemas-microsoft-com:office:word" xmlns:w="http://schemas.openxmlformats.org/wordprocessingml/2006/main" xmlns:w14="http://schemas.microsoft.com/office/word/2010/wordml" xmlns:w15="http://schemas.microsoft.com/office/word/2012/wordml" xmlns:w16se="http://schemas.microsoft.com/office/word/2015/wordml/symex" xmlns:wpg="http://schemas.microsoft.com/office/word/2010/wordprocessingGroup" xmlns:wpi="http://schemas.microsoft.com/office/word/2010/wordprocessingInk" xmlns:wne="http://schemas.microsoft.com/office/word/2006/wordml" xmlns:wps="http://schemas.microsoft.com/office/word/2010/wordprocessingShape" mc:Ignorable="w14 w15 w16se wp14">
+<w:footnotes xmlns:wpc="http://schemas.microsoft.com/office/word/2010/wordprocessingCanvas" xmlns:mo="http://schemas.microsoft.com/office/mac/office/2008/main" xmlns:mc="http://schemas.openxmlformats.org/markup-compatibility/2006" xmlns:mv="urn:schemas-microsoft-com:mac:vml" xmlns:o="urn:schemas-microsoft-com:office:office" xmlns:r="http://schemas.openxmlformats.org/officeDocument/2006/relationships" xmlns:m="http://schemas.openxmlformats.org/officeDocument/2006/math" xmlns:v="urn:schemas-microsoft-com:vml" xmlns:wp14="http://schemas.microsoft.com/office/word/2010/wordprocessingDrawing" xmlns:wp="http://schemas.openxmlformats.org/drawingml/2006/wordprocessingDrawing" xmlns:w10="urn:schemas-microsoft-com:office:word" xmlns:w="http://schemas.openxmlformats.org/wordprocessingml/2006/main" xmlns:w14="http://schemas.microsoft.com/office/word/2010/wordml" xmlns:w15="http://schemas.microsoft.com/office/word/2012/wordml" xmlns:wpg="http://schemas.microsoft.com/office/word/2010/wordprocessingGroup" xmlns:wpi="http://schemas.microsoft.com/office/word/2010/wordprocessingInk" xmlns:wne="http://schemas.microsoft.com/office/word/2006/wordml" xmlns:wps="http://schemas.microsoft.com/office/word/2010/wordprocessingShape" mc:Ignorable="w14 w15 wp14">
   <w:footnote w:type="separator" w:id="-1">
     <w:p>
       <w:r>
@@ -4214,7 +4231,7 @@
 </file>
 
 <file path=word/styles.xml><?xml version="1.0" encoding="utf-8"?>
-<w:styles xmlns:mc="http://schemas.openxmlformats.org/markup-compatibility/2006" xmlns:r="http://schemas.openxmlformats.org/officeDocument/2006/relationships" xmlns:w="http://schemas.openxmlformats.org/wordprocessingml/2006/main" xmlns:w14="http://schemas.microsoft.com/office/word/2010/wordml" xmlns:w15="http://schemas.microsoft.com/office/word/2012/wordml" xmlns:w16se="http://schemas.microsoft.com/office/word/2015/wordml/symex" mc:Ignorable="w14 w15 w16se">
+<w:styles xmlns:mc="http://schemas.openxmlformats.org/markup-compatibility/2006" xmlns:r="http://schemas.openxmlformats.org/officeDocument/2006/relationships" xmlns:w="http://schemas.openxmlformats.org/wordprocessingml/2006/main" xmlns:w14="http://schemas.microsoft.com/office/word/2010/wordml" xmlns:w15="http://schemas.microsoft.com/office/word/2012/wordml" mc:Ignorable="w14 w15">
   <w:docDefaults>
     <w:rPrDefault>
       <w:rPr>
@@ -4224,7 +4241,7 @@
     </w:rPrDefault>
     <w:pPrDefault/>
   </w:docDefaults>
-  <w:latentStyles w:defLockedState="0" w:defUIPriority="0" w:defSemiHidden="0" w:defUnhideWhenUsed="0" w:defQFormat="0" w:count="372">
+  <w:latentStyles w:defLockedState="0" w:defUIPriority="0" w:defSemiHidden="0" w:defUnhideWhenUsed="0" w:defQFormat="0" w:count="380">
     <w:lsdException w:name="Normal" w:qFormat="1"/>
     <w:lsdException w:name="heading 1" w:qFormat="1"/>
     <w:lsdException w:name="heading 2" w:semiHidden="1" w:unhideWhenUsed="1" w:qFormat="1"/>
@@ -4373,6 +4390,7 @@
     <w:lsdException w:name="Table Web 2" w:semiHidden="1" w:unhideWhenUsed="1"/>
     <w:lsdException w:name="Table Web 3" w:semiHidden="1" w:unhideWhenUsed="1"/>
     <w:lsdException w:name="Balloon Text" w:semiHidden="1" w:unhideWhenUsed="1"/>
+    <w:lsdException w:name="Table Theme" w:semiHidden="1" w:unhideWhenUsed="1"/>
     <w:lsdException w:name="Placeholder Text" w:semiHidden="1" w:uiPriority="99"/>
     <w:lsdException w:name="No Spacing" w:uiPriority="1" w:qFormat="1"/>
     <w:lsdException w:name="Light Shading" w:uiPriority="60"/>
@@ -4588,7 +4606,6 @@
     <w:lsdException w:name="List Table 5 Dark Accent 6" w:uiPriority="50"/>
     <w:lsdException w:name="List Table 6 Colorful Accent 6" w:uiPriority="51"/>
     <w:lsdException w:name="List Table 7 Colorful Accent 6" w:uiPriority="52"/>
-    <w:lsdException w:name="Mention" w:semiHidden="1" w:uiPriority="99" w:unhideWhenUsed="1"/>
   </w:latentStyles>
   <w:style w:type="paragraph" w:default="1" w:styleId="Normal">
     <w:name w:val="Normal"/>
